--- a/KL.1.25/KLO.1.25.docx
+++ b/KL.1.25/KLO.1.25.docx
@@ -8632,8 +8632,8 @@
             <v:path o:extrusionok="f" gradientshapeok="t" o:connecttype="rect"/>
             <o:lock v:ext="edit" aspectratio="t"/>
           </v:shapetype>
-          <v:shape id="_x0000_i1025" type="#_x0000_t75" style="width:212.25pt;height:301.1pt">
-            <v:imagedata r:id="rId4" o:title="DKL1"/>
+          <v:shape id="_x0000_i1025" type="#_x0000_t75" style="width:212.25pt;height:301.5pt">
+            <v:imagedata r:id="rId5" o:title="DKL1"/>
           </v:shape>
         </w:pict>
       </w:r>
@@ -8681,6 +8681,7 @@
           <w:b/>
           <w:sz w:val="28"/>
           <w:szCs w:val="28"/>
+          <w:lang w:val="en-US"/>
         </w:rPr>
       </w:pPr>
       <w:r>
@@ -8709,7 +8710,7 @@
                     </pic:cNvPicPr>
                   </pic:nvPicPr>
                   <pic:blipFill>
-                    <a:blip r:embed="rId5" cstate="print"/>
+                    <a:blip r:embed="rId6" cstate="print"/>
                     <a:srcRect/>
                     <a:stretch>
                       <a:fillRect/>
@@ -8737,6 +8738,1004 @@
           </wp:inline>
         </w:drawing>
       </w:r>
+      <w:r>
+        <w:rPr>
+          <w:b/>
+          <w:sz w:val="28"/>
+          <w:szCs w:val="28"/>
+          <w:lang w:val="en-US"/>
+        </w:rPr>
+        <w:br/>
+      </w:r>
+    </w:p>
+    <w:p>
+      <w:pPr>
+        <w:rPr>
+          <w:b/>
+          <w:sz w:val="28"/>
+          <w:szCs w:val="28"/>
+          <w:lang w:val="en-US"/>
+        </w:rPr>
+      </w:pPr>
+      <w:r>
+        <w:rPr>
+          <w:b/>
+          <w:sz w:val="28"/>
+          <w:szCs w:val="28"/>
+          <w:lang w:val="en-US"/>
+        </w:rPr>
+        <w:br w:type="page"/>
+      </w:r>
+    </w:p>
+    <w:p>
+      <w:pPr>
+        <w:pStyle w:val="a6"/>
+        <w:jc w:val="center"/>
+        <w:rPr>
+          <w:iCs/>
+          <w:sz w:val="28"/>
+        </w:rPr>
+      </w:pPr>
+      <w:r>
+        <w:rPr>
+          <w:iCs/>
+          <w:sz w:val="28"/>
+        </w:rPr>
+        <w:lastRenderedPageBreak/>
+        <w:t>Ответы на контрольные вопросы</w:t>
+      </w:r>
+    </w:p>
+    <w:p>
+      <w:pPr>
+        <w:pStyle w:val="a6"/>
+        <w:jc w:val="center"/>
+        <w:rPr>
+          <w:iCs/>
+          <w:sz w:val="28"/>
+        </w:rPr>
+      </w:pPr>
+    </w:p>
+    <w:p>
+      <w:pPr>
+        <w:pStyle w:val="a6"/>
+        <w:rPr>
+          <w:b w:val="0"/>
+          <w:sz w:val="28"/>
+        </w:rPr>
+      </w:pPr>
+      <w:r>
+        <w:rPr>
+          <w:b w:val="0"/>
+          <w:sz w:val="28"/>
+          <w:lang w:val="en-US"/>
+        </w:rPr>
+        <w:t xml:space="preserve">1) </w:t>
+      </w:r>
+      <w:r>
+        <w:rPr>
+          <w:b w:val="0"/>
+          <w:sz w:val="28"/>
+        </w:rPr>
+        <w:t>Это абстрактный тип данных. Он сочетает в себе два функционала</w:t>
+      </w:r>
+      <w:r>
+        <w:rPr>
+          <w:b w:val="0"/>
+          <w:sz w:val="28"/>
+        </w:rPr>
+        <w:t>:</w:t>
+      </w:r>
+    </w:p>
+    <w:p>
+      <w:pPr>
+        <w:pStyle w:val="a6"/>
+        <w:ind w:left="360"/>
+        <w:rPr>
+          <w:b w:val="0"/>
+          <w:sz w:val="28"/>
+          <w:lang w:val="en-US"/>
+        </w:rPr>
+      </w:pPr>
+      <w:r>
+        <w:rPr>
+          <w:b w:val="0"/>
+          <w:sz w:val="28"/>
+        </w:rPr>
+        <w:t xml:space="preserve">1. </w:t>
+      </w:r>
+      <w:r>
+        <w:rPr>
+          <w:b w:val="0"/>
+          <w:sz w:val="28"/>
+        </w:rPr>
+        <w:t>структура, в которой можно хранить различные типы данных: массивы, п</w:t>
+      </w:r>
+      <w:r>
+        <w:rPr>
+          <w:b w:val="0"/>
+          <w:sz w:val="28"/>
+        </w:rPr>
+        <w:t>е</w:t>
+      </w:r>
+      <w:r>
+        <w:rPr>
+          <w:b w:val="0"/>
+          <w:sz w:val="28"/>
+        </w:rPr>
+        <w:t xml:space="preserve">ременные, функции. </w:t>
+      </w:r>
+    </w:p>
+    <w:p>
+      <w:pPr>
+        <w:pStyle w:val="a6"/>
+        <w:ind w:left="360"/>
+        <w:rPr>
+          <w:b w:val="0"/>
+          <w:sz w:val="28"/>
+        </w:rPr>
+      </w:pPr>
+      <w:r>
+        <w:rPr>
+          <w:b w:val="0"/>
+          <w:sz w:val="28"/>
+        </w:rPr>
+        <w:t xml:space="preserve">2. </w:t>
+      </w:r>
+      <w:r>
+        <w:rPr>
+          <w:b w:val="0"/>
+          <w:sz w:val="28"/>
+        </w:rPr>
+        <w:t>возможность пользоваться объектно-ориентированным программированием</w:t>
+      </w:r>
+    </w:p>
+    <w:p>
+      <w:pPr>
+        <w:pStyle w:val="a6"/>
+        <w:rPr>
+          <w:b w:val="0"/>
+          <w:sz w:val="28"/>
+        </w:rPr>
+      </w:pPr>
+      <w:r>
+        <w:rPr>
+          <w:b w:val="0"/>
+          <w:sz w:val="28"/>
+        </w:rPr>
+        <w:t>2)В языке программирования объект – это переменная типа «класс». Класс оп</w:t>
+      </w:r>
+      <w:r>
+        <w:rPr>
+          <w:b w:val="0"/>
+          <w:sz w:val="28"/>
+        </w:rPr>
+        <w:t>и</w:t>
+      </w:r>
+      <w:r>
+        <w:rPr>
+          <w:b w:val="0"/>
+          <w:sz w:val="28"/>
+        </w:rPr>
+        <w:t>сывает данные и методы</w:t>
+      </w:r>
+      <w:proofErr w:type="gramStart"/>
+      <w:r>
+        <w:rPr>
+          <w:b w:val="0"/>
+          <w:sz w:val="28"/>
+        </w:rPr>
+        <w:t xml:space="preserve"> ,</w:t>
+      </w:r>
+      <w:proofErr w:type="gramEnd"/>
+      <w:r>
+        <w:rPr>
+          <w:b w:val="0"/>
+          <w:sz w:val="28"/>
+        </w:rPr>
+        <w:t xml:space="preserve"> которые будут использоваться объектом этого класса. Каждый класс описывает логически</w:t>
+      </w:r>
+      <w:r>
+        <w:rPr>
+          <w:b w:val="0"/>
+          <w:sz w:val="28"/>
+        </w:rPr>
+        <w:t xml:space="preserve"> </w:t>
+      </w:r>
+      <w:r>
+        <w:rPr>
+          <w:b w:val="0"/>
+          <w:sz w:val="28"/>
+        </w:rPr>
+        <w:t>завершенную единицу пр</w:t>
+      </w:r>
+      <w:r>
+        <w:rPr>
+          <w:b w:val="0"/>
+          <w:sz w:val="28"/>
+        </w:rPr>
+        <w:t>о</w:t>
+      </w:r>
+      <w:r>
+        <w:rPr>
+          <w:b w:val="0"/>
+          <w:sz w:val="28"/>
+        </w:rPr>
+        <w:t>граммы.</w:t>
+      </w:r>
+    </w:p>
+    <w:p>
+      <w:pPr>
+        <w:pStyle w:val="a6"/>
+        <w:rPr>
+          <w:b w:val="0"/>
+          <w:sz w:val="28"/>
+        </w:rPr>
+      </w:pPr>
+      <w:r>
+        <w:rPr>
+          <w:b w:val="0"/>
+          <w:sz w:val="28"/>
+        </w:rPr>
+        <w:t>3)</w:t>
+      </w:r>
+      <w:proofErr w:type="spellStart"/>
+      <w:proofErr w:type="gramStart"/>
+      <w:r>
+        <w:rPr>
+          <w:b w:val="0"/>
+          <w:sz w:val="28"/>
+        </w:rPr>
+        <w:t>По́ле</w:t>
+      </w:r>
+      <w:proofErr w:type="spellEnd"/>
+      <w:proofErr w:type="gramEnd"/>
+      <w:r>
+        <w:rPr>
+          <w:b w:val="0"/>
+          <w:sz w:val="28"/>
+        </w:rPr>
+        <w:t xml:space="preserve"> </w:t>
+      </w:r>
+      <w:proofErr w:type="spellStart"/>
+      <w:r>
+        <w:rPr>
+          <w:b w:val="0"/>
+          <w:sz w:val="28"/>
+        </w:rPr>
+        <w:t>кла́сса</w:t>
+      </w:r>
+      <w:proofErr w:type="spellEnd"/>
+      <w:r>
+        <w:rPr>
+          <w:b w:val="0"/>
+          <w:sz w:val="28"/>
+        </w:rPr>
+        <w:t xml:space="preserve"> или </w:t>
+      </w:r>
+      <w:proofErr w:type="spellStart"/>
+      <w:r>
+        <w:rPr>
+          <w:b w:val="0"/>
+          <w:sz w:val="28"/>
+        </w:rPr>
+        <w:t>атрибу́т</w:t>
+      </w:r>
+      <w:proofErr w:type="spellEnd"/>
+      <w:r>
+        <w:rPr>
+          <w:b w:val="0"/>
+          <w:sz w:val="28"/>
+        </w:rPr>
+        <w:t xml:space="preserve"> в объектно-ориентированном программировании — переменная, св</w:t>
+      </w:r>
+      <w:r>
+        <w:rPr>
+          <w:b w:val="0"/>
+          <w:sz w:val="28"/>
+        </w:rPr>
+        <w:t>я</w:t>
+      </w:r>
+      <w:r>
+        <w:rPr>
+          <w:b w:val="0"/>
+          <w:sz w:val="28"/>
+        </w:rPr>
+        <w:t>занная с классом или объектом.</w:t>
+      </w:r>
+    </w:p>
+    <w:p>
+      <w:pPr>
+        <w:pStyle w:val="a6"/>
+        <w:rPr>
+          <w:b w:val="0"/>
+          <w:sz w:val="28"/>
+        </w:rPr>
+      </w:pPr>
+      <w:r>
+        <w:rPr>
+          <w:b w:val="0"/>
+          <w:sz w:val="28"/>
+        </w:rPr>
+        <w:t>4)Методы.</w:t>
+      </w:r>
+    </w:p>
+    <w:p>
+      <w:pPr>
+        <w:pStyle w:val="a6"/>
+        <w:rPr>
+          <w:b w:val="0"/>
+          <w:sz w:val="28"/>
+        </w:rPr>
+      </w:pPr>
+      <w:r>
+        <w:rPr>
+          <w:b w:val="0"/>
+          <w:sz w:val="28"/>
+        </w:rPr>
+        <w:t>5)Чтобы предотвратить изменения «жизненно важных» переменных и методов от других пользователей.</w:t>
+      </w:r>
+    </w:p>
+    <w:p>
+      <w:pPr>
+        <w:pStyle w:val="a6"/>
+        <w:rPr>
+          <w:b w:val="0"/>
+          <w:sz w:val="28"/>
+        </w:rPr>
+      </w:pPr>
+      <w:r>
+        <w:rPr>
+          <w:b w:val="0"/>
+          <w:sz w:val="28"/>
+        </w:rPr>
+        <w:t xml:space="preserve">6)Для доступа к методам и полям через </w:t>
+      </w:r>
+      <w:r>
+        <w:rPr>
+          <w:b w:val="0"/>
+          <w:sz w:val="28"/>
+          <w:lang w:val="en-US"/>
+        </w:rPr>
+        <w:t>main</w:t>
+      </w:r>
+      <w:r>
+        <w:rPr>
+          <w:b w:val="0"/>
+          <w:sz w:val="28"/>
+        </w:rPr>
+        <w:t>().</w:t>
+      </w:r>
+    </w:p>
+    <w:p>
+      <w:pPr>
+        <w:pStyle w:val="a6"/>
+        <w:rPr>
+          <w:b w:val="0"/>
+          <w:sz w:val="28"/>
+        </w:rPr>
+      </w:pPr>
+      <w:r>
+        <w:rPr>
+          <w:b w:val="0"/>
+          <w:sz w:val="28"/>
+        </w:rPr>
+        <w:t>7)Для работы с этими полями и методами внутри класса.</w:t>
+      </w:r>
+    </w:p>
+    <w:p>
+      <w:pPr>
+        <w:pStyle w:val="a6"/>
+        <w:rPr>
+          <w:b w:val="0"/>
+          <w:sz w:val="28"/>
+        </w:rPr>
+      </w:pPr>
+      <w:r>
+        <w:rPr>
+          <w:b w:val="0"/>
+          <w:sz w:val="28"/>
+        </w:rPr>
+        <w:t>8)</w:t>
+      </w:r>
+      <w:r>
+        <w:rPr>
+          <w:b w:val="0"/>
+          <w:sz w:val="28"/>
+          <w:lang w:val="en-US"/>
+        </w:rPr>
+        <w:t>Private</w:t>
+      </w:r>
+      <w:r>
+        <w:rPr>
+          <w:b w:val="0"/>
+          <w:sz w:val="28"/>
+        </w:rPr>
+        <w:t>.</w:t>
+      </w:r>
+    </w:p>
+    <w:p>
+      <w:pPr>
+        <w:pStyle w:val="a6"/>
+        <w:rPr>
+          <w:b w:val="0"/>
+          <w:sz w:val="28"/>
+        </w:rPr>
+      </w:pPr>
+      <w:r>
+        <w:rPr>
+          <w:b w:val="0"/>
+          <w:sz w:val="28"/>
+        </w:rPr>
+        <w:t>9)</w:t>
+      </w:r>
+      <w:r>
+        <w:rPr>
+          <w:b w:val="0"/>
+          <w:sz w:val="28"/>
+          <w:lang w:val="en-US"/>
+        </w:rPr>
+        <w:t>Public</w:t>
+      </w:r>
+      <w:r>
+        <w:rPr>
+          <w:b w:val="0"/>
+          <w:sz w:val="28"/>
+        </w:rPr>
+        <w:t>.</w:t>
+      </w:r>
+    </w:p>
+    <w:p>
+      <w:pPr>
+        <w:pStyle w:val="a6"/>
+        <w:rPr>
+          <w:b w:val="0"/>
+          <w:sz w:val="28"/>
+        </w:rPr>
+      </w:pPr>
+      <w:r>
+        <w:rPr>
+          <w:b w:val="0"/>
+          <w:sz w:val="28"/>
+        </w:rPr>
+        <w:t>10)</w:t>
+      </w:r>
+      <w:r>
+        <w:rPr>
+          <w:b w:val="0"/>
+          <w:sz w:val="28"/>
+          <w:lang w:val="en-US"/>
+        </w:rPr>
+        <w:t>Public</w:t>
+      </w:r>
+      <w:r>
+        <w:rPr>
+          <w:b w:val="0"/>
+          <w:sz w:val="28"/>
+        </w:rPr>
+        <w:t>, для комфортной работы из любой функции.</w:t>
+      </w:r>
+    </w:p>
+    <w:p>
+      <w:pPr>
+        <w:pStyle w:val="a6"/>
+        <w:rPr>
+          <w:b w:val="0"/>
+          <w:sz w:val="28"/>
+        </w:rPr>
+      </w:pPr>
+      <w:r>
+        <w:rPr>
+          <w:b w:val="0"/>
+          <w:sz w:val="28"/>
+        </w:rPr>
+        <w:t xml:space="preserve">11)С помощью конструкторов копирования, с параметрами, без параметров, с помощью сеттеров с помощью обычной инициализации в функции </w:t>
+      </w:r>
+      <w:r>
+        <w:rPr>
+          <w:b w:val="0"/>
+          <w:sz w:val="28"/>
+          <w:lang w:val="en-US"/>
+        </w:rPr>
+        <w:t>main</w:t>
+      </w:r>
+      <w:r>
+        <w:rPr>
+          <w:b w:val="0"/>
+          <w:sz w:val="28"/>
+        </w:rPr>
+        <w:t>.</w:t>
+      </w:r>
+    </w:p>
+    <w:p>
+      <w:pPr>
+        <w:pStyle w:val="a6"/>
+        <w:rPr>
+          <w:b w:val="0"/>
+          <w:sz w:val="28"/>
+        </w:rPr>
+      </w:pPr>
+      <w:r>
+        <w:rPr>
+          <w:b w:val="0"/>
+          <w:sz w:val="28"/>
+        </w:rPr>
+        <w:t xml:space="preserve">12)С помощью методов класса </w:t>
+      </w:r>
+      <w:r>
+        <w:rPr>
+          <w:b w:val="0"/>
+          <w:sz w:val="28"/>
+          <w:lang w:val="en-US"/>
+        </w:rPr>
+        <w:t>show</w:t>
+      </w:r>
+      <w:r>
+        <w:rPr>
+          <w:b w:val="0"/>
+          <w:sz w:val="28"/>
+        </w:rPr>
+        <w:t xml:space="preserve">()(простой </w:t>
+      </w:r>
+      <w:proofErr w:type="spellStart"/>
+      <w:r>
+        <w:rPr>
+          <w:b w:val="0"/>
+          <w:sz w:val="28"/>
+          <w:lang w:val="en-US"/>
+        </w:rPr>
+        <w:t>cout</w:t>
+      </w:r>
+      <w:proofErr w:type="spellEnd"/>
+      <w:r>
+        <w:rPr>
+          <w:b w:val="0"/>
+          <w:sz w:val="28"/>
+        </w:rPr>
+        <w:t>), либо с использованием геттеро</w:t>
+      </w:r>
+      <w:proofErr w:type="gramStart"/>
+      <w:r>
+        <w:rPr>
+          <w:b w:val="0"/>
+          <w:sz w:val="28"/>
+        </w:rPr>
+        <w:t>в(</w:t>
+      </w:r>
+      <w:proofErr w:type="gramEnd"/>
+      <w:r>
+        <w:rPr>
+          <w:b w:val="0"/>
+          <w:sz w:val="28"/>
+        </w:rPr>
+        <w:t>возвращает значение).</w:t>
+      </w:r>
+    </w:p>
+    <w:p>
+      <w:pPr>
+        <w:pStyle w:val="a6"/>
+        <w:rPr>
+          <w:b w:val="0"/>
+          <w:sz w:val="28"/>
+        </w:rPr>
+      </w:pPr>
+      <w:r>
+        <w:rPr>
+          <w:b w:val="0"/>
+          <w:sz w:val="28"/>
+        </w:rPr>
+        <w:t>13)</w:t>
+      </w:r>
+      <w:r>
+        <w:rPr>
+          <w:b w:val="0"/>
+          <w:sz w:val="28"/>
+          <w:lang w:val="en-US"/>
+        </w:rPr>
+        <w:t>S</w:t>
+      </w:r>
+      <w:r>
+        <w:rPr>
+          <w:b w:val="0"/>
+          <w:sz w:val="28"/>
+        </w:rPr>
+        <w:t>.</w:t>
+      </w:r>
+      <w:r>
+        <w:rPr>
+          <w:b w:val="0"/>
+          <w:sz w:val="28"/>
+          <w:lang w:val="en-US"/>
+        </w:rPr>
+        <w:t>name</w:t>
+      </w:r>
+      <w:r>
+        <w:rPr>
+          <w:b w:val="0"/>
+          <w:sz w:val="28"/>
+        </w:rPr>
+        <w:t>.</w:t>
+      </w:r>
+    </w:p>
+    <w:p>
+      <w:pPr>
+        <w:pStyle w:val="a6"/>
+        <w:rPr>
+          <w:b w:val="0"/>
+          <w:sz w:val="28"/>
+        </w:rPr>
+      </w:pPr>
+      <w:r>
+        <w:rPr>
+          <w:b w:val="0"/>
+          <w:sz w:val="28"/>
+        </w:rPr>
+        <w:t>14)</w:t>
+      </w:r>
+      <w:r>
+        <w:rPr>
+          <w:b w:val="0"/>
+          <w:sz w:val="28"/>
+          <w:lang w:val="en-US"/>
+        </w:rPr>
+        <w:t>S</w:t>
+      </w:r>
+      <w:r>
+        <w:rPr>
+          <w:b w:val="0"/>
+          <w:sz w:val="28"/>
+        </w:rPr>
+        <w:t>.</w:t>
+      </w:r>
+      <w:r>
+        <w:rPr>
+          <w:b w:val="0"/>
+          <w:sz w:val="28"/>
+          <w:lang w:val="en-US"/>
+        </w:rPr>
+        <w:t>name</w:t>
+      </w:r>
+      <w:r>
+        <w:rPr>
+          <w:b w:val="0"/>
+          <w:sz w:val="28"/>
+        </w:rPr>
+        <w:t>.</w:t>
+      </w:r>
+    </w:p>
+    <w:p>
+      <w:pPr>
+        <w:pStyle w:val="a6"/>
+        <w:rPr>
+          <w:b w:val="0"/>
+          <w:sz w:val="28"/>
+        </w:rPr>
+      </w:pPr>
+      <w:r>
+        <w:rPr>
+          <w:b w:val="0"/>
+          <w:sz w:val="28"/>
+        </w:rPr>
+        <w:t xml:space="preserve">15)С помощью сеттера </w:t>
+      </w:r>
+      <w:r>
+        <w:rPr>
+          <w:b w:val="0"/>
+          <w:sz w:val="28"/>
+          <w:lang w:val="en-US"/>
+        </w:rPr>
+        <w:t>void</w:t>
+      </w:r>
+      <w:r>
+        <w:rPr>
+          <w:b w:val="0"/>
+          <w:sz w:val="28"/>
+        </w:rPr>
+        <w:t xml:space="preserve"> </w:t>
+      </w:r>
+      <w:proofErr w:type="spellStart"/>
+      <w:r>
+        <w:rPr>
+          <w:b w:val="0"/>
+          <w:sz w:val="28"/>
+          <w:lang w:val="en-US"/>
+        </w:rPr>
+        <w:t>SetName</w:t>
+      </w:r>
+      <w:proofErr w:type="spellEnd"/>
+      <w:r>
+        <w:rPr>
+          <w:b w:val="0"/>
+          <w:sz w:val="28"/>
+        </w:rPr>
+        <w:t>(</w:t>
+      </w:r>
+      <w:proofErr w:type="spellStart"/>
+      <w:r>
+        <w:rPr>
+          <w:b w:val="0"/>
+          <w:sz w:val="28"/>
+          <w:lang w:val="en-US"/>
+        </w:rPr>
+        <w:t>VolName</w:t>
+      </w:r>
+      <w:proofErr w:type="spellEnd"/>
+      <w:r>
+        <w:rPr>
+          <w:b w:val="0"/>
+          <w:sz w:val="28"/>
+        </w:rPr>
+        <w:t>){</w:t>
+      </w:r>
+      <w:r>
+        <w:rPr>
+          <w:b w:val="0"/>
+          <w:sz w:val="28"/>
+          <w:lang w:val="en-US"/>
+        </w:rPr>
+        <w:t>name</w:t>
+      </w:r>
+      <w:r>
+        <w:rPr>
+          <w:b w:val="0"/>
+          <w:sz w:val="28"/>
+        </w:rPr>
+        <w:t>=</w:t>
+      </w:r>
+      <w:proofErr w:type="spellStart"/>
+      <w:r>
+        <w:rPr>
+          <w:b w:val="0"/>
+          <w:sz w:val="28"/>
+          <w:lang w:val="en-US"/>
+        </w:rPr>
+        <w:t>VolNAme</w:t>
+      </w:r>
+      <w:proofErr w:type="spellEnd"/>
+      <w:r>
+        <w:rPr>
+          <w:b w:val="0"/>
+          <w:sz w:val="28"/>
+        </w:rPr>
+        <w:t xml:space="preserve">;} из функции </w:t>
+      </w:r>
+      <w:r>
+        <w:rPr>
+          <w:b w:val="0"/>
+          <w:sz w:val="28"/>
+          <w:lang w:val="en-US"/>
+        </w:rPr>
+        <w:t>main</w:t>
+      </w:r>
+      <w:r>
+        <w:rPr>
+          <w:b w:val="0"/>
+          <w:sz w:val="28"/>
+        </w:rPr>
+        <w:t>(){</w:t>
+      </w:r>
+      <w:r>
+        <w:rPr>
+          <w:b w:val="0"/>
+          <w:sz w:val="28"/>
+          <w:lang w:val="en-US"/>
+        </w:rPr>
+        <w:t>s</w:t>
+      </w:r>
+      <w:r>
+        <w:rPr>
+          <w:b w:val="0"/>
+          <w:sz w:val="28"/>
+        </w:rPr>
+        <w:t>.</w:t>
+      </w:r>
+      <w:proofErr w:type="spellStart"/>
+      <w:r>
+        <w:rPr>
+          <w:b w:val="0"/>
+          <w:sz w:val="28"/>
+          <w:lang w:val="en-US"/>
+        </w:rPr>
+        <w:t>SetName</w:t>
+      </w:r>
+      <w:proofErr w:type="spellEnd"/>
+      <w:r>
+        <w:rPr>
+          <w:b w:val="0"/>
+          <w:sz w:val="28"/>
+        </w:rPr>
+        <w:t>};</w:t>
+      </w:r>
+    </w:p>
+    <w:p>
+      <w:pPr>
+        <w:pStyle w:val="a6"/>
+        <w:rPr>
+          <w:b w:val="0"/>
+          <w:sz w:val="28"/>
+        </w:rPr>
+      </w:pPr>
+      <w:r>
+        <w:rPr>
+          <w:b w:val="0"/>
+          <w:sz w:val="28"/>
+        </w:rPr>
+        <w:t xml:space="preserve">16)С помощью сеттера </w:t>
+      </w:r>
+      <w:r>
+        <w:rPr>
+          <w:b w:val="0"/>
+          <w:sz w:val="28"/>
+          <w:lang w:val="en-US"/>
+        </w:rPr>
+        <w:t>void</w:t>
+      </w:r>
+      <w:r>
+        <w:rPr>
+          <w:b w:val="0"/>
+          <w:sz w:val="28"/>
+        </w:rPr>
+        <w:t xml:space="preserve"> </w:t>
+      </w:r>
+      <w:proofErr w:type="spellStart"/>
+      <w:r>
+        <w:rPr>
+          <w:b w:val="0"/>
+          <w:sz w:val="28"/>
+          <w:lang w:val="en-US"/>
+        </w:rPr>
+        <w:t>SetName</w:t>
+      </w:r>
+      <w:proofErr w:type="spellEnd"/>
+      <w:r>
+        <w:rPr>
+          <w:b w:val="0"/>
+          <w:sz w:val="28"/>
+        </w:rPr>
+        <w:t>(</w:t>
+      </w:r>
+      <w:proofErr w:type="spellStart"/>
+      <w:r>
+        <w:rPr>
+          <w:b w:val="0"/>
+          <w:sz w:val="28"/>
+          <w:lang w:val="en-US"/>
+        </w:rPr>
+        <w:t>VolName</w:t>
+      </w:r>
+      <w:proofErr w:type="spellEnd"/>
+      <w:r>
+        <w:rPr>
+          <w:b w:val="0"/>
+          <w:sz w:val="28"/>
+        </w:rPr>
+        <w:t>){</w:t>
+      </w:r>
+      <w:r>
+        <w:rPr>
+          <w:b w:val="0"/>
+          <w:sz w:val="28"/>
+          <w:lang w:val="en-US"/>
+        </w:rPr>
+        <w:t>name</w:t>
+      </w:r>
+      <w:r>
+        <w:rPr>
+          <w:b w:val="0"/>
+          <w:sz w:val="28"/>
+        </w:rPr>
+        <w:t>=</w:t>
+      </w:r>
+      <w:proofErr w:type="spellStart"/>
+      <w:r>
+        <w:rPr>
+          <w:b w:val="0"/>
+          <w:sz w:val="28"/>
+          <w:lang w:val="en-US"/>
+        </w:rPr>
+        <w:t>VolNAme</w:t>
+      </w:r>
+      <w:proofErr w:type="spellEnd"/>
+      <w:r>
+        <w:rPr>
+          <w:b w:val="0"/>
+          <w:sz w:val="28"/>
+        </w:rPr>
+        <w:t xml:space="preserve">;} из функции </w:t>
+      </w:r>
+      <w:r>
+        <w:rPr>
+          <w:b w:val="0"/>
+          <w:sz w:val="28"/>
+          <w:lang w:val="en-US"/>
+        </w:rPr>
+        <w:t>main</w:t>
+      </w:r>
+      <w:r>
+        <w:rPr>
+          <w:b w:val="0"/>
+          <w:sz w:val="28"/>
+        </w:rPr>
+        <w:t>(){</w:t>
+      </w:r>
+      <w:r>
+        <w:rPr>
+          <w:b w:val="0"/>
+          <w:sz w:val="28"/>
+          <w:lang w:val="en-US"/>
+        </w:rPr>
+        <w:t>s</w:t>
+      </w:r>
+      <w:r>
+        <w:rPr>
+          <w:b w:val="0"/>
+          <w:sz w:val="28"/>
+        </w:rPr>
+        <w:t>.</w:t>
+      </w:r>
+      <w:proofErr w:type="spellStart"/>
+      <w:r>
+        <w:rPr>
+          <w:b w:val="0"/>
+          <w:sz w:val="28"/>
+          <w:lang w:val="en-US"/>
+        </w:rPr>
+        <w:t>SetName</w:t>
+      </w:r>
+      <w:proofErr w:type="spellEnd"/>
+      <w:r>
+        <w:rPr>
+          <w:b w:val="0"/>
+          <w:sz w:val="28"/>
+        </w:rPr>
+        <w:t>};</w:t>
+      </w:r>
+    </w:p>
+    <w:p>
+      <w:pPr>
+        <w:pStyle w:val="a6"/>
+        <w:rPr>
+          <w:b w:val="0"/>
+          <w:sz w:val="28"/>
+          <w:lang w:val="en-US"/>
+        </w:rPr>
+      </w:pPr>
+      <w:r>
+        <w:rPr>
+          <w:b w:val="0"/>
+          <w:sz w:val="28"/>
+          <w:lang w:val="en-US"/>
+        </w:rPr>
+        <w:t>17</w:t>
+      </w:r>
+      <w:proofErr w:type="gramStart"/>
+      <w:r>
+        <w:rPr>
+          <w:b w:val="0"/>
+          <w:sz w:val="28"/>
+          <w:lang w:val="en-US"/>
+        </w:rPr>
+        <w:t>)S.name</w:t>
+      </w:r>
+      <w:proofErr w:type="gramEnd"/>
+      <w:r>
+        <w:rPr>
+          <w:b w:val="0"/>
+          <w:sz w:val="28"/>
+          <w:lang w:val="en-US"/>
+        </w:rPr>
+        <w:t>;</w:t>
+      </w:r>
+    </w:p>
+    <w:p>
+      <w:pPr>
+        <w:jc w:val="center"/>
+        <w:rPr>
+          <w:b/>
+          <w:sz w:val="28"/>
+          <w:szCs w:val="28"/>
+          <w:lang w:val="en-US"/>
+        </w:rPr>
+      </w:pPr>
     </w:p>
     <w:sectPr>
       <w:pgSz w:w="11906" w:h="16838"/>
@@ -8746,6 +9745,193 @@
     </w:sectPr>
   </w:body>
 </w:document>
+</file>
+
+<file path=word/numbering.xml><?xml version="1.0" encoding="utf-8"?>
+<w:numbering xmlns:ve="http://schemas.openxmlformats.org/markup-compatibility/2006" xmlns:o="urn:schemas-microsoft-com:office:office" xmlns:r="http://schemas.openxmlformats.org/officeDocument/2006/relationships" xmlns:m="http://schemas.openxmlformats.org/officeDocument/2006/math" xmlns:v="urn:schemas-microsoft-com:vml" xmlns:wp="http://schemas.openxmlformats.org/drawingml/2006/wordprocessingDrawing" xmlns:w10="urn:schemas-microsoft-com:office:word" xmlns:w="http://schemas.openxmlformats.org/wordprocessingml/2006/main" xmlns:wne="http://schemas.microsoft.com/office/word/2006/wordml">
+  <w:abstractNum w:abstractNumId="0">
+    <w:nsid w:val="27AA55A8"/>
+    <w:multiLevelType w:val="hybridMultilevel"/>
+    <w:tmpl w:val="8E503D9C"/>
+    <w:name w:val="Нумерованный список 6"/>
+    <w:lvl w:ilvl="0" w:tplc="07269CDE">
+      <w:start w:val="1"/>
+      <w:numFmt w:val="decimal"/>
+      <w:lvlText w:val="%1)"/>
+      <w:lvlJc w:val="left"/>
+      <w:pPr>
+        <w:ind w:left="360" w:firstLine="0"/>
+      </w:pPr>
+    </w:lvl>
+    <w:lvl w:ilvl="1" w:tplc="7B3047D4">
+      <w:start w:val="1"/>
+      <w:numFmt w:val="lowerLetter"/>
+      <w:lvlText w:val="%2."/>
+      <w:lvlJc w:val="left"/>
+      <w:pPr>
+        <w:ind w:left="1080" w:firstLine="0"/>
+      </w:pPr>
+    </w:lvl>
+    <w:lvl w:ilvl="2" w:tplc="0526FD36">
+      <w:start w:val="1"/>
+      <w:numFmt w:val="lowerRoman"/>
+      <w:lvlText w:val="%3."/>
+      <w:lvlJc w:val="left"/>
+      <w:pPr>
+        <w:ind w:left="1980" w:firstLine="0"/>
+      </w:pPr>
+    </w:lvl>
+    <w:lvl w:ilvl="3" w:tplc="9FE4A032">
+      <w:start w:val="1"/>
+      <w:numFmt w:val="decimal"/>
+      <w:lvlText w:val="%4."/>
+      <w:lvlJc w:val="left"/>
+      <w:pPr>
+        <w:ind w:left="2520" w:firstLine="0"/>
+      </w:pPr>
+    </w:lvl>
+    <w:lvl w:ilvl="4" w:tplc="1BE4487C">
+      <w:start w:val="1"/>
+      <w:numFmt w:val="lowerLetter"/>
+      <w:lvlText w:val="%5."/>
+      <w:lvlJc w:val="left"/>
+      <w:pPr>
+        <w:ind w:left="3240" w:firstLine="0"/>
+      </w:pPr>
+    </w:lvl>
+    <w:lvl w:ilvl="5" w:tplc="2D7C371E">
+      <w:start w:val="1"/>
+      <w:numFmt w:val="lowerRoman"/>
+      <w:lvlText w:val="%6."/>
+      <w:lvlJc w:val="left"/>
+      <w:pPr>
+        <w:ind w:left="4140" w:firstLine="0"/>
+      </w:pPr>
+    </w:lvl>
+    <w:lvl w:ilvl="6" w:tplc="DA800514">
+      <w:start w:val="1"/>
+      <w:numFmt w:val="decimal"/>
+      <w:lvlText w:val="%7."/>
+      <w:lvlJc w:val="left"/>
+      <w:pPr>
+        <w:ind w:left="4680" w:firstLine="0"/>
+      </w:pPr>
+    </w:lvl>
+    <w:lvl w:ilvl="7" w:tplc="46A826D6">
+      <w:start w:val="1"/>
+      <w:numFmt w:val="lowerLetter"/>
+      <w:lvlText w:val="%8."/>
+      <w:lvlJc w:val="left"/>
+      <w:pPr>
+        <w:ind w:left="5400" w:firstLine="0"/>
+      </w:pPr>
+    </w:lvl>
+    <w:lvl w:ilvl="8" w:tplc="26AE4000">
+      <w:start w:val="1"/>
+      <w:numFmt w:val="lowerRoman"/>
+      <w:lvlText w:val="%9."/>
+      <w:lvlJc w:val="left"/>
+      <w:pPr>
+        <w:ind w:left="6300" w:firstLine="0"/>
+      </w:pPr>
+    </w:lvl>
+  </w:abstractNum>
+  <w:abstractNum w:abstractNumId="1">
+    <w:nsid w:val="62161EC5"/>
+    <w:multiLevelType w:val="hybridMultilevel"/>
+    <w:tmpl w:val="8DCA1B50"/>
+    <w:lvl w:ilvl="0" w:tplc="04190011">
+      <w:start w:val="1"/>
+      <w:numFmt w:val="decimal"/>
+      <w:lvlText w:val="%1)"/>
+      <w:lvlJc w:val="left"/>
+      <w:pPr>
+        <w:ind w:left="720" w:hanging="360"/>
+      </w:pPr>
+      <w:rPr>
+        <w:rFonts w:hint="default"/>
+      </w:rPr>
+    </w:lvl>
+    <w:lvl w:ilvl="1" w:tplc="04190019" w:tentative="1">
+      <w:start w:val="1"/>
+      <w:numFmt w:val="lowerLetter"/>
+      <w:lvlText w:val="%2."/>
+      <w:lvlJc w:val="left"/>
+      <w:pPr>
+        <w:ind w:left="1440" w:hanging="360"/>
+      </w:pPr>
+    </w:lvl>
+    <w:lvl w:ilvl="2" w:tplc="0419001B" w:tentative="1">
+      <w:start w:val="1"/>
+      <w:numFmt w:val="lowerRoman"/>
+      <w:lvlText w:val="%3."/>
+      <w:lvlJc w:val="right"/>
+      <w:pPr>
+        <w:ind w:left="2160" w:hanging="180"/>
+      </w:pPr>
+    </w:lvl>
+    <w:lvl w:ilvl="3" w:tplc="0419000F" w:tentative="1">
+      <w:start w:val="1"/>
+      <w:numFmt w:val="decimal"/>
+      <w:lvlText w:val="%4."/>
+      <w:lvlJc w:val="left"/>
+      <w:pPr>
+        <w:ind w:left="2880" w:hanging="360"/>
+      </w:pPr>
+    </w:lvl>
+    <w:lvl w:ilvl="4" w:tplc="04190019" w:tentative="1">
+      <w:start w:val="1"/>
+      <w:numFmt w:val="lowerLetter"/>
+      <w:lvlText w:val="%5."/>
+      <w:lvlJc w:val="left"/>
+      <w:pPr>
+        <w:ind w:left="3600" w:hanging="360"/>
+      </w:pPr>
+    </w:lvl>
+    <w:lvl w:ilvl="5" w:tplc="0419001B" w:tentative="1">
+      <w:start w:val="1"/>
+      <w:numFmt w:val="lowerRoman"/>
+      <w:lvlText w:val="%6."/>
+      <w:lvlJc w:val="right"/>
+      <w:pPr>
+        <w:ind w:left="4320" w:hanging="180"/>
+      </w:pPr>
+    </w:lvl>
+    <w:lvl w:ilvl="6" w:tplc="0419000F" w:tentative="1">
+      <w:start w:val="1"/>
+      <w:numFmt w:val="decimal"/>
+      <w:lvlText w:val="%7."/>
+      <w:lvlJc w:val="left"/>
+      <w:pPr>
+        <w:ind w:left="5040" w:hanging="360"/>
+      </w:pPr>
+    </w:lvl>
+    <w:lvl w:ilvl="7" w:tplc="04190019" w:tentative="1">
+      <w:start w:val="1"/>
+      <w:numFmt w:val="lowerLetter"/>
+      <w:lvlText w:val="%8."/>
+      <w:lvlJc w:val="left"/>
+      <w:pPr>
+        <w:ind w:left="5760" w:hanging="360"/>
+      </w:pPr>
+    </w:lvl>
+    <w:lvl w:ilvl="8" w:tplc="0419001B" w:tentative="1">
+      <w:start w:val="1"/>
+      <w:numFmt w:val="lowerRoman"/>
+      <w:lvlText w:val="%9."/>
+      <w:lvlJc w:val="right"/>
+      <w:pPr>
+        <w:ind w:left="6480" w:hanging="180"/>
+      </w:pPr>
+    </w:lvl>
+  </w:abstractNum>
+  <w:num w:numId="1">
+    <w:abstractNumId w:val="0"/>
+  </w:num>
+  <w:num w:numId="2">
+    <w:abstractNumId w:val="1"/>
+  </w:num>
+</w:numbering>
 </file>
 
 <file path=word/styles.xml><?xml version="1.0" encoding="utf-8"?>
@@ -8793,7 +9979,7 @@
     <w:lsdException w:name="Emphasis" w:semiHidden="0" w:uiPriority="20" w:unhideWhenUsed="0" w:qFormat="1"/>
     <w:lsdException w:name="Table Grid" w:semiHidden="0" w:uiPriority="59" w:unhideWhenUsed="0"/>
     <w:lsdException w:name="Placeholder Text" w:unhideWhenUsed="0"/>
-    <w:lsdException w:name="No Spacing" w:semiHidden="0" w:uiPriority="1" w:unhideWhenUsed="0" w:qFormat="1"/>
+    <w:lsdException w:name="No Spacing" w:semiHidden="0" w:uiPriority="0" w:unhideWhenUsed="0" w:qFormat="1"/>
     <w:lsdException w:name="Light Shading" w:semiHidden="0" w:uiPriority="60" w:unhideWhenUsed="0"/>
     <w:lsdException w:name="Light List" w:semiHidden="0" w:uiPriority="61" w:unhideWhenUsed="0"/>
     <w:lsdException w:name="Light Grid" w:semiHidden="0" w:uiPriority="62" w:unhideWhenUsed="0"/>
@@ -8981,6 +10167,20 @@
       <w:rFonts w:ascii="Tahoma" w:hAnsi="Tahoma" w:cs="Tahoma"/>
       <w:sz w:val="16"/>
       <w:szCs w:val="16"/>
+    </w:rPr>
+  </w:style>
+  <w:style w:type="paragraph" w:styleId="a6">
+    <w:name w:val="No Spacing"/>
+    <w:qFormat/>
+    <w:rsid w:val="009323FB"/>
+    <w:pPr>
+      <w:spacing w:after="0" w:line="240" w:lineRule="auto"/>
+    </w:pPr>
+    <w:rPr>
+      <w:rFonts w:ascii="Times New Roman" w:eastAsia="Calibri" w:hAnsi="Times New Roman" w:cs="Calibri"/>
+      <w:b/>
+      <w:kern w:val="1"/>
+      <w:sz w:val="32"/>
     </w:rPr>
   </w:style>
 </w:styles>
